--- a/clase2/clase2Notas.docx
+++ b/clase2/clase2Notas.docx
@@ -91,11 +91,9 @@
       <w:r>
         <w:t xml:space="preserve">Es un entorno de tiempo de ejecución de JavaScript de código abierto y </w:t>
       </w:r>
-      <w:proofErr w:type="spellStart"/>
-      <w:r>
-        <w:t>multiplatafprma</w:t>
-      </w:r>
-      <w:proofErr w:type="spellEnd"/>
+      <w:r>
+        <w:t>multiplataforma</w:t>
+      </w:r>
       <w:r>
         <w:t>.</w:t>
       </w:r>
@@ -109,11 +107,9 @@
       <w:r>
         <w:t xml:space="preserve">Características </w:t>
       </w:r>
-      <w:proofErr w:type="spellStart"/>
-      <w:r>
-        <w:t>priciáles</w:t>
-      </w:r>
-      <w:proofErr w:type="spellEnd"/>
+      <w:r>
+        <w:t>principales</w:t>
+      </w:r>
       <w:r>
         <w:t>:</w:t>
       </w:r>
@@ -122,11 +118,9 @@
       <w:r>
         <w:t>-</w:t>
       </w:r>
-      <w:proofErr w:type="spellStart"/>
-      <w:r>
-        <w:t>Basqado</w:t>
-      </w:r>
-      <w:proofErr w:type="spellEnd"/>
+      <w:r>
+        <w:t>Basado</w:t>
+      </w:r>
       <w:r>
         <w:t xml:space="preserve"> en motor v8 de Google </w:t>
       </w:r>
@@ -219,11 +213,9 @@
       <w:r>
         <w:t xml:space="preserve">Es una herramienta que nos permite descargar, instalar y </w:t>
       </w:r>
-      <w:proofErr w:type="spellStart"/>
-      <w:r>
-        <w:t>admnistrar</w:t>
-      </w:r>
-      <w:proofErr w:type="spellEnd"/>
+      <w:r>
+        <w:t>administrar</w:t>
+      </w:r>
       <w:r>
         <w:t xml:space="preserve"> fácilmente paquetes de código reutilizable para nuestros proyectos.</w:t>
       </w:r>
@@ -248,19 +240,15 @@
       <w:r>
         <w:t>--</w:t>
       </w:r>
-      <w:proofErr w:type="spellStart"/>
-      <w:r>
-        <w:t>Instalacion</w:t>
-      </w:r>
-      <w:proofErr w:type="spellEnd"/>
+      <w:r>
+        <w:t>instalación</w:t>
+      </w:r>
       <w:r>
         <w:t xml:space="preserve"> sencilla: permite instalar paquetes específicos o dependencias de proyectos </w:t>
       </w:r>
-      <w:proofErr w:type="spellStart"/>
-      <w:r>
-        <w:t>mediantes</w:t>
-      </w:r>
-      <w:proofErr w:type="spellEnd"/>
+      <w:r>
+        <w:t>mediante</w:t>
+      </w:r>
       <w:r>
         <w:t xml:space="preserve"> comandos simples.</w:t>
       </w:r>
@@ -269,19 +257,17 @@
       <w:r>
         <w:t xml:space="preserve">--Manejo de dependencias: </w:t>
       </w:r>
-      <w:proofErr w:type="spellStart"/>
-      <w:r>
-        <w:t>adminstra</w:t>
-      </w:r>
-      <w:proofErr w:type="spellEnd"/>
+      <w:r>
+        <w:t>administra</w:t>
+      </w:r>
       <w:r>
         <w:t xml:space="preserve"> automáticamente las dependencias de un proyecto y asegura que las versiones correctas estén </w:t>
       </w:r>
-      <w:proofErr w:type="spellStart"/>
-      <w:r>
-        <w:t>instaldas</w:t>
-      </w:r>
-      <w:proofErr w:type="spellEnd"/>
+      <w:proofErr w:type="gramStart"/>
+      <w:r>
+        <w:t>instalados</w:t>
+      </w:r>
+      <w:proofErr w:type="gramEnd"/>
       <w:r>
         <w:t>.</w:t>
       </w:r>
@@ -396,10 +382,12 @@
         <w:t xml:space="preserve"> de esta manera se generar un archivo “</w:t>
       </w:r>
       <w:proofErr w:type="spellStart"/>
+      <w:proofErr w:type="gramStart"/>
       <w:r>
         <w:t>package.json</w:t>
       </w:r>
       <w:proofErr w:type="spellEnd"/>
+      <w:proofErr w:type="gramEnd"/>
       <w:r>
         <w:t>” que almacena información sobre el proyecto y sus dependencias.</w:t>
       </w:r>
@@ -456,19 +444,6 @@
         <w:t>install</w:t>
       </w:r>
       <w:proofErr w:type="spellEnd"/>
-    </w:p>
-    <w:p>
-      <w:r>
-        <w:t xml:space="preserve">Para buscar paquetes en el repositorio de </w:t>
-      </w:r>
-      <w:proofErr w:type="spellStart"/>
-      <w:r>
-        <w:t>npm</w:t>
-      </w:r>
-      <w:proofErr w:type="spellEnd"/>
-      <w:r>
-        <w:t xml:space="preserve"> y utilizar </w:t>
-      </w:r>
       <w:r>
         <w:rPr>
           <w:b/>
@@ -476,7 +451,7 @@
           <w:i/>
           <w:iCs/>
         </w:rPr>
-        <w:t>&gt;</w:t>
+        <w:t xml:space="preserve"> es igual a </w:t>
       </w:r>
       <w:proofErr w:type="spellStart"/>
       <w:r>
@@ -496,9 +471,21 @@
           <w:i/>
           <w:iCs/>
         </w:rPr>
-        <w:t xml:space="preserve"> </w:t>
-      </w:r>
-      <w:proofErr w:type="spellStart"/>
+        <w:t xml:space="preserve"> i</w:t>
+      </w:r>
+    </w:p>
+    <w:p>
+      <w:r>
+        <w:t xml:space="preserve">Para buscar paquetes en el repositorio de </w:t>
+      </w:r>
+      <w:proofErr w:type="spellStart"/>
+      <w:r>
+        <w:t>npm</w:t>
+      </w:r>
+      <w:proofErr w:type="spellEnd"/>
+      <w:r>
+        <w:t xml:space="preserve"> y utilizar </w:t>
+      </w:r>
       <w:r>
         <w:rPr>
           <w:b/>
@@ -506,9 +493,9 @@
           <w:i/>
           <w:iCs/>
         </w:rPr>
-        <w:t>install</w:t>
-      </w:r>
-      <w:proofErr w:type="spellEnd"/>
+        <w:t>&gt;</w:t>
+      </w:r>
+      <w:proofErr w:type="spellStart"/>
       <w:r>
         <w:rPr>
           <w:b/>
@@ -516,9 +503,9 @@
           <w:i/>
           <w:iCs/>
         </w:rPr>
-        <w:t xml:space="preserve"> &lt;</w:t>
-      </w:r>
-      <w:proofErr w:type="spellStart"/>
+        <w:t>npm</w:t>
+      </w:r>
+      <w:proofErr w:type="spellEnd"/>
       <w:r>
         <w:rPr>
           <w:b/>
@@ -526,9 +513,9 @@
           <w:i/>
           <w:iCs/>
         </w:rPr>
-        <w:t>nombreDelPaquete</w:t>
-      </w:r>
-      <w:proofErr w:type="spellEnd"/>
+        <w:t xml:space="preserve"> </w:t>
+      </w:r>
+      <w:proofErr w:type="spellStart"/>
       <w:r>
         <w:rPr>
           <w:b/>
@@ -536,8 +523,9 @@
           <w:i/>
           <w:iCs/>
         </w:rPr>
-        <w:t>&gt;</w:t>
-      </w:r>
+        <w:t>install</w:t>
+      </w:r>
+      <w:proofErr w:type="spellEnd"/>
       <w:r>
         <w:rPr>
           <w:b/>
@@ -545,6 +533,35 @@
           <w:i/>
           <w:iCs/>
         </w:rPr>
+        <w:t xml:space="preserve"> &lt;</w:t>
+      </w:r>
+      <w:proofErr w:type="spellStart"/>
+      <w:r>
+        <w:rPr>
+          <w:b/>
+          <w:bCs/>
+          <w:i/>
+          <w:iCs/>
+        </w:rPr>
+        <w:t>nombreDelPaquete</w:t>
+      </w:r>
+      <w:proofErr w:type="spellEnd"/>
+      <w:r>
+        <w:rPr>
+          <w:b/>
+          <w:bCs/>
+          <w:i/>
+          <w:iCs/>
+        </w:rPr>
+        <w:t>&gt;</w:t>
+      </w:r>
+      <w:r>
+        <w:rPr>
+          <w:b/>
+          <w:bCs/>
+          <w:i/>
+          <w:iCs/>
+        </w:rPr>
         <w:t xml:space="preserve"> </w:t>
       </w:r>
       <w:r>
@@ -578,6 +595,12 @@
       </w:r>
     </w:p>
     <w:p>
+      <w:pPr>
+        <w:rPr>
+          <w:b/>
+          <w:bCs/>
+        </w:rPr>
+      </w:pPr>
       <w:r>
         <w:t xml:space="preserve">Se hace </w:t>
       </w:r>
@@ -603,7 +626,1209 @@
           <w:b/>
           <w:bCs/>
         </w:rPr>
-        <w:t xml:space="preserve"> Chance = requiere(‘chance’);</w:t>
+        <w:t xml:space="preserve"> Chance = </w:t>
+      </w:r>
+      <w:proofErr w:type="spellStart"/>
+      <w:r>
+        <w:rPr>
+          <w:b/>
+          <w:bCs/>
+        </w:rPr>
+        <w:t>require</w:t>
+      </w:r>
+      <w:proofErr w:type="spellEnd"/>
+      <w:r>
+        <w:rPr>
+          <w:b/>
+          <w:bCs/>
+        </w:rPr>
+        <w:t>(‘chance’);</w:t>
+      </w:r>
+      <w:r>
+        <w:rPr>
+          <w:b/>
+          <w:bCs/>
+        </w:rPr>
+        <w:t xml:space="preserve"> </w:t>
+      </w:r>
+      <w:proofErr w:type="spellStart"/>
+      <w:r>
+        <w:rPr>
+          <w:b/>
+          <w:bCs/>
+        </w:rPr>
+        <w:t>require</w:t>
+      </w:r>
+      <w:proofErr w:type="spellEnd"/>
+      <w:r>
+        <w:rPr>
+          <w:b/>
+          <w:bCs/>
+        </w:rPr>
+        <w:t xml:space="preserve"> es importar</w:t>
+      </w:r>
+    </w:p>
+    <w:p>
+      <w:pPr>
+        <w:rPr>
+          <w:b/>
+          <w:bCs/>
+        </w:rPr>
+      </w:pPr>
+      <w:r>
+        <w:t>Creo una variable del tipo Chance</w:t>
+      </w:r>
+      <w:r>
+        <w:rPr>
+          <w:b/>
+          <w:bCs/>
+        </w:rPr>
+        <w:t xml:space="preserve"> </w:t>
+      </w:r>
+      <w:proofErr w:type="spellStart"/>
+      <w:r>
+        <w:rPr>
+          <w:b/>
+          <w:bCs/>
+        </w:rPr>
+        <w:t>const</w:t>
+      </w:r>
+      <w:proofErr w:type="spellEnd"/>
+      <w:r>
+        <w:rPr>
+          <w:b/>
+          <w:bCs/>
+        </w:rPr>
+        <w:t xml:space="preserve"> chance = new </w:t>
+      </w:r>
+      <w:proofErr w:type="gramStart"/>
+      <w:r>
+        <w:rPr>
+          <w:b/>
+          <w:bCs/>
+        </w:rPr>
+        <w:t>Chance(</w:t>
+      </w:r>
+      <w:proofErr w:type="gramEnd"/>
+      <w:r>
+        <w:rPr>
+          <w:b/>
+          <w:bCs/>
+        </w:rPr>
+        <w:t>);</w:t>
+      </w:r>
+    </w:p>
+    <w:p>
+      <w:r>
+        <w:t>Utilizo las funciones que están en el paquete chance</w:t>
+      </w:r>
+    </w:p>
+    <w:p>
+      <w:pPr>
+        <w:shd w:val="clear" w:color="auto" w:fill="1F1F1F"/>
+        <w:spacing w:after="0" w:line="285" w:lineRule="atLeast"/>
+        <w:rPr>
+          <w:rFonts w:ascii="Consolas" w:eastAsia="Times New Roman" w:hAnsi="Consolas" w:cs="Times New Roman"/>
+          <w:color w:val="CCCCCC"/>
+          <w:kern w:val="0"/>
+          <w:sz w:val="21"/>
+          <w:szCs w:val="21"/>
+          <w:lang w:val="en-US" w:eastAsia="es-AR"/>
+          <w14:ligatures w14:val="none"/>
+        </w:rPr>
+      </w:pPr>
+      <w:r>
+        <w:rPr>
+          <w:rFonts w:ascii="Consolas" w:eastAsia="Times New Roman" w:hAnsi="Consolas" w:cs="Times New Roman"/>
+          <w:color w:val="569CD6"/>
+          <w:kern w:val="0"/>
+          <w:sz w:val="21"/>
+          <w:szCs w:val="21"/>
+          <w:lang w:val="en-US" w:eastAsia="es-AR"/>
+          <w14:ligatures w14:val="none"/>
+        </w:rPr>
+        <w:t>const</w:t>
+      </w:r>
+      <w:r>
+        <w:rPr>
+          <w:rFonts w:ascii="Consolas" w:eastAsia="Times New Roman" w:hAnsi="Consolas" w:cs="Times New Roman"/>
+          <w:color w:val="CCCCCC"/>
+          <w:kern w:val="0"/>
+          <w:sz w:val="21"/>
+          <w:szCs w:val="21"/>
+          <w:lang w:val="en-US" w:eastAsia="es-AR"/>
+          <w14:ligatures w14:val="none"/>
+        </w:rPr>
+        <w:t xml:space="preserve"> </w:t>
+      </w:r>
+      <w:proofErr w:type="spellStart"/>
+      <w:r>
+        <w:rPr>
+          <w:rFonts w:ascii="Consolas" w:eastAsia="Times New Roman" w:hAnsi="Consolas" w:cs="Times New Roman"/>
+          <w:color w:val="4FC1FF"/>
+          <w:kern w:val="0"/>
+          <w:sz w:val="21"/>
+          <w:szCs w:val="21"/>
+          <w:lang w:val="en-US" w:eastAsia="es-AR"/>
+          <w14:ligatures w14:val="none"/>
+        </w:rPr>
+        <w:t>randomNombre</w:t>
+      </w:r>
+      <w:proofErr w:type="spellEnd"/>
+      <w:r>
+        <w:rPr>
+          <w:rFonts w:ascii="Consolas" w:eastAsia="Times New Roman" w:hAnsi="Consolas" w:cs="Times New Roman"/>
+          <w:color w:val="CCCCCC"/>
+          <w:kern w:val="0"/>
+          <w:sz w:val="21"/>
+          <w:szCs w:val="21"/>
+          <w:lang w:val="en-US" w:eastAsia="es-AR"/>
+          <w14:ligatures w14:val="none"/>
+        </w:rPr>
+        <w:t xml:space="preserve"> </w:t>
+      </w:r>
+      <w:r>
+        <w:rPr>
+          <w:rFonts w:ascii="Consolas" w:eastAsia="Times New Roman" w:hAnsi="Consolas" w:cs="Times New Roman"/>
+          <w:color w:val="D4D4D4"/>
+          <w:kern w:val="0"/>
+          <w:sz w:val="21"/>
+          <w:szCs w:val="21"/>
+          <w:lang w:val="en-US" w:eastAsia="es-AR"/>
+          <w14:ligatures w14:val="none"/>
+        </w:rPr>
+        <w:t>=</w:t>
+      </w:r>
+      <w:r>
+        <w:rPr>
+          <w:rFonts w:ascii="Consolas" w:eastAsia="Times New Roman" w:hAnsi="Consolas" w:cs="Times New Roman"/>
+          <w:color w:val="CCCCCC"/>
+          <w:kern w:val="0"/>
+          <w:sz w:val="21"/>
+          <w:szCs w:val="21"/>
+          <w:lang w:val="en-US" w:eastAsia="es-AR"/>
+          <w14:ligatures w14:val="none"/>
+        </w:rPr>
+        <w:t xml:space="preserve"> </w:t>
+      </w:r>
+      <w:proofErr w:type="gramStart"/>
+      <w:r>
+        <w:rPr>
+          <w:rFonts w:ascii="Consolas" w:eastAsia="Times New Roman" w:hAnsi="Consolas" w:cs="Times New Roman"/>
+          <w:color w:val="4FC1FF"/>
+          <w:kern w:val="0"/>
+          <w:sz w:val="21"/>
+          <w:szCs w:val="21"/>
+          <w:lang w:val="en-US" w:eastAsia="es-AR"/>
+          <w14:ligatures w14:val="none"/>
+        </w:rPr>
+        <w:t>chance</w:t>
+      </w:r>
+      <w:r>
+        <w:rPr>
+          <w:rFonts w:ascii="Consolas" w:eastAsia="Times New Roman" w:hAnsi="Consolas" w:cs="Times New Roman"/>
+          <w:color w:val="CCCCCC"/>
+          <w:kern w:val="0"/>
+          <w:sz w:val="21"/>
+          <w:szCs w:val="21"/>
+          <w:lang w:val="en-US" w:eastAsia="es-AR"/>
+          <w14:ligatures w14:val="none"/>
+        </w:rPr>
+        <w:t>.</w:t>
+      </w:r>
+      <w:r>
+        <w:rPr>
+          <w:rFonts w:ascii="Consolas" w:eastAsia="Times New Roman" w:hAnsi="Consolas" w:cs="Times New Roman"/>
+          <w:color w:val="DCDCAA"/>
+          <w:kern w:val="0"/>
+          <w:sz w:val="21"/>
+          <w:szCs w:val="21"/>
+          <w:lang w:val="en-US" w:eastAsia="es-AR"/>
+          <w14:ligatures w14:val="none"/>
+        </w:rPr>
+        <w:t>name</w:t>
+      </w:r>
+      <w:r>
+        <w:rPr>
+          <w:rFonts w:ascii="Consolas" w:eastAsia="Times New Roman" w:hAnsi="Consolas" w:cs="Times New Roman"/>
+          <w:color w:val="CCCCCC"/>
+          <w:kern w:val="0"/>
+          <w:sz w:val="21"/>
+          <w:szCs w:val="21"/>
+          <w:lang w:val="en-US" w:eastAsia="es-AR"/>
+          <w14:ligatures w14:val="none"/>
+        </w:rPr>
+        <w:t>(</w:t>
+      </w:r>
+      <w:proofErr w:type="gramEnd"/>
+      <w:r>
+        <w:rPr>
+          <w:rFonts w:ascii="Consolas" w:eastAsia="Times New Roman" w:hAnsi="Consolas" w:cs="Times New Roman"/>
+          <w:color w:val="CCCCCC"/>
+          <w:kern w:val="0"/>
+          <w:sz w:val="21"/>
+          <w:szCs w:val="21"/>
+          <w:lang w:val="en-US" w:eastAsia="es-AR"/>
+          <w14:ligatures w14:val="none"/>
+        </w:rPr>
+        <w:t>);</w:t>
+      </w:r>
+    </w:p>
+    <w:p>
+      <w:pPr>
+        <w:shd w:val="clear" w:color="auto" w:fill="1F1F1F"/>
+        <w:spacing w:after="0" w:line="285" w:lineRule="atLeast"/>
+        <w:rPr>
+          <w:rFonts w:ascii="Consolas" w:eastAsia="Times New Roman" w:hAnsi="Consolas" w:cs="Times New Roman"/>
+          <w:color w:val="CCCCCC"/>
+          <w:kern w:val="0"/>
+          <w:sz w:val="21"/>
+          <w:szCs w:val="21"/>
+          <w:lang w:val="en-US" w:eastAsia="es-AR"/>
+          <w14:ligatures w14:val="none"/>
+        </w:rPr>
+      </w:pPr>
+      <w:r>
+        <w:rPr>
+          <w:rFonts w:ascii="Consolas" w:eastAsia="Times New Roman" w:hAnsi="Consolas" w:cs="Times New Roman"/>
+          <w:color w:val="569CD6"/>
+          <w:kern w:val="0"/>
+          <w:sz w:val="21"/>
+          <w:szCs w:val="21"/>
+          <w:lang w:val="en-US" w:eastAsia="es-AR"/>
+          <w14:ligatures w14:val="none"/>
+        </w:rPr>
+        <w:t>const</w:t>
+      </w:r>
+      <w:r>
+        <w:rPr>
+          <w:rFonts w:ascii="Consolas" w:eastAsia="Times New Roman" w:hAnsi="Consolas" w:cs="Times New Roman"/>
+          <w:color w:val="CCCCCC"/>
+          <w:kern w:val="0"/>
+          <w:sz w:val="21"/>
+          <w:szCs w:val="21"/>
+          <w:lang w:val="en-US" w:eastAsia="es-AR"/>
+          <w14:ligatures w14:val="none"/>
+        </w:rPr>
+        <w:t xml:space="preserve"> </w:t>
+      </w:r>
+      <w:proofErr w:type="spellStart"/>
+      <w:r>
+        <w:rPr>
+          <w:rFonts w:ascii="Consolas" w:eastAsia="Times New Roman" w:hAnsi="Consolas" w:cs="Times New Roman"/>
+          <w:color w:val="4FC1FF"/>
+          <w:kern w:val="0"/>
+          <w:sz w:val="21"/>
+          <w:szCs w:val="21"/>
+          <w:lang w:val="en-US" w:eastAsia="es-AR"/>
+          <w14:ligatures w14:val="none"/>
+        </w:rPr>
+        <w:t>randomEdad</w:t>
+      </w:r>
+      <w:proofErr w:type="spellEnd"/>
+      <w:r>
+        <w:rPr>
+          <w:rFonts w:ascii="Consolas" w:eastAsia="Times New Roman" w:hAnsi="Consolas" w:cs="Times New Roman"/>
+          <w:color w:val="CCCCCC"/>
+          <w:kern w:val="0"/>
+          <w:sz w:val="21"/>
+          <w:szCs w:val="21"/>
+          <w:lang w:val="en-US" w:eastAsia="es-AR"/>
+          <w14:ligatures w14:val="none"/>
+        </w:rPr>
+        <w:t xml:space="preserve"> </w:t>
+      </w:r>
+      <w:r>
+        <w:rPr>
+          <w:rFonts w:ascii="Consolas" w:eastAsia="Times New Roman" w:hAnsi="Consolas" w:cs="Times New Roman"/>
+          <w:color w:val="D4D4D4"/>
+          <w:kern w:val="0"/>
+          <w:sz w:val="21"/>
+          <w:szCs w:val="21"/>
+          <w:lang w:val="en-US" w:eastAsia="es-AR"/>
+          <w14:ligatures w14:val="none"/>
+        </w:rPr>
+        <w:t>=</w:t>
+      </w:r>
+      <w:r>
+        <w:rPr>
+          <w:rFonts w:ascii="Consolas" w:eastAsia="Times New Roman" w:hAnsi="Consolas" w:cs="Times New Roman"/>
+          <w:color w:val="CCCCCC"/>
+          <w:kern w:val="0"/>
+          <w:sz w:val="21"/>
+          <w:szCs w:val="21"/>
+          <w:lang w:val="en-US" w:eastAsia="es-AR"/>
+          <w14:ligatures w14:val="none"/>
+        </w:rPr>
+        <w:t xml:space="preserve"> </w:t>
+      </w:r>
+      <w:proofErr w:type="spellStart"/>
+      <w:proofErr w:type="gramStart"/>
+      <w:r>
+        <w:rPr>
+          <w:rFonts w:ascii="Consolas" w:eastAsia="Times New Roman" w:hAnsi="Consolas" w:cs="Times New Roman"/>
+          <w:color w:val="4FC1FF"/>
+          <w:kern w:val="0"/>
+          <w:sz w:val="21"/>
+          <w:szCs w:val="21"/>
+          <w:lang w:val="en-US" w:eastAsia="es-AR"/>
+          <w14:ligatures w14:val="none"/>
+        </w:rPr>
+        <w:t>chance</w:t>
+      </w:r>
+      <w:r>
+        <w:rPr>
+          <w:rFonts w:ascii="Consolas" w:eastAsia="Times New Roman" w:hAnsi="Consolas" w:cs="Times New Roman"/>
+          <w:color w:val="CCCCCC"/>
+          <w:kern w:val="0"/>
+          <w:sz w:val="21"/>
+          <w:szCs w:val="21"/>
+          <w:lang w:val="en-US" w:eastAsia="es-AR"/>
+          <w14:ligatures w14:val="none"/>
+        </w:rPr>
+        <w:t>.</w:t>
+      </w:r>
+      <w:r>
+        <w:rPr>
+          <w:rFonts w:ascii="Consolas" w:eastAsia="Times New Roman" w:hAnsi="Consolas" w:cs="Times New Roman"/>
+          <w:color w:val="DCDCAA"/>
+          <w:kern w:val="0"/>
+          <w:sz w:val="21"/>
+          <w:szCs w:val="21"/>
+          <w:lang w:val="en-US" w:eastAsia="es-AR"/>
+          <w14:ligatures w14:val="none"/>
+        </w:rPr>
+        <w:t>age</w:t>
+      </w:r>
+      <w:proofErr w:type="spellEnd"/>
+      <w:r>
+        <w:rPr>
+          <w:rFonts w:ascii="Consolas" w:eastAsia="Times New Roman" w:hAnsi="Consolas" w:cs="Times New Roman"/>
+          <w:color w:val="CCCCCC"/>
+          <w:kern w:val="0"/>
+          <w:sz w:val="21"/>
+          <w:szCs w:val="21"/>
+          <w:lang w:val="en-US" w:eastAsia="es-AR"/>
+          <w14:ligatures w14:val="none"/>
+        </w:rPr>
+        <w:t>(</w:t>
+      </w:r>
+      <w:proofErr w:type="gramEnd"/>
+      <w:r>
+        <w:rPr>
+          <w:rFonts w:ascii="Consolas" w:eastAsia="Times New Roman" w:hAnsi="Consolas" w:cs="Times New Roman"/>
+          <w:color w:val="CCCCCC"/>
+          <w:kern w:val="0"/>
+          <w:sz w:val="21"/>
+          <w:szCs w:val="21"/>
+          <w:lang w:val="en-US" w:eastAsia="es-AR"/>
+          <w14:ligatures w14:val="none"/>
+        </w:rPr>
+        <w:t>);</w:t>
+      </w:r>
+    </w:p>
+    <w:p>
+      <w:pPr>
+        <w:shd w:val="clear" w:color="auto" w:fill="1F1F1F"/>
+        <w:spacing w:after="0" w:line="285" w:lineRule="atLeast"/>
+        <w:rPr>
+          <w:rFonts w:ascii="Consolas" w:eastAsia="Times New Roman" w:hAnsi="Consolas" w:cs="Times New Roman"/>
+          <w:color w:val="CCCCCC"/>
+          <w:kern w:val="0"/>
+          <w:sz w:val="21"/>
+          <w:szCs w:val="21"/>
+          <w:lang w:eastAsia="es-AR"/>
+          <w14:ligatures w14:val="none"/>
+        </w:rPr>
+      </w:pPr>
+      <w:proofErr w:type="spellStart"/>
+      <w:r>
+        <w:rPr>
+          <w:rFonts w:ascii="Consolas" w:eastAsia="Times New Roman" w:hAnsi="Consolas" w:cs="Times New Roman"/>
+          <w:color w:val="569CD6"/>
+          <w:kern w:val="0"/>
+          <w:sz w:val="21"/>
+          <w:szCs w:val="21"/>
+          <w:lang w:eastAsia="es-AR"/>
+          <w14:ligatures w14:val="none"/>
+        </w:rPr>
+        <w:t>const</w:t>
+      </w:r>
+      <w:proofErr w:type="spellEnd"/>
+      <w:r>
+        <w:rPr>
+          <w:rFonts w:ascii="Consolas" w:eastAsia="Times New Roman" w:hAnsi="Consolas" w:cs="Times New Roman"/>
+          <w:color w:val="CCCCCC"/>
+          <w:kern w:val="0"/>
+          <w:sz w:val="21"/>
+          <w:szCs w:val="21"/>
+          <w:lang w:eastAsia="es-AR"/>
+          <w14:ligatures w14:val="none"/>
+        </w:rPr>
+        <w:t xml:space="preserve"> </w:t>
+      </w:r>
+      <w:proofErr w:type="spellStart"/>
+      <w:r>
+        <w:rPr>
+          <w:rFonts w:ascii="Consolas" w:eastAsia="Times New Roman" w:hAnsi="Consolas" w:cs="Times New Roman"/>
+          <w:color w:val="4FC1FF"/>
+          <w:kern w:val="0"/>
+          <w:sz w:val="21"/>
+          <w:szCs w:val="21"/>
+          <w:lang w:eastAsia="es-AR"/>
+          <w14:ligatures w14:val="none"/>
+        </w:rPr>
+        <w:t>randomEmail</w:t>
+      </w:r>
+      <w:proofErr w:type="spellEnd"/>
+      <w:r>
+        <w:rPr>
+          <w:rFonts w:ascii="Consolas" w:eastAsia="Times New Roman" w:hAnsi="Consolas" w:cs="Times New Roman"/>
+          <w:color w:val="CCCCCC"/>
+          <w:kern w:val="0"/>
+          <w:sz w:val="21"/>
+          <w:szCs w:val="21"/>
+          <w:lang w:eastAsia="es-AR"/>
+          <w14:ligatures w14:val="none"/>
+        </w:rPr>
+        <w:t xml:space="preserve"> </w:t>
+      </w:r>
+      <w:r>
+        <w:rPr>
+          <w:rFonts w:ascii="Consolas" w:eastAsia="Times New Roman" w:hAnsi="Consolas" w:cs="Times New Roman"/>
+          <w:color w:val="D4D4D4"/>
+          <w:kern w:val="0"/>
+          <w:sz w:val="21"/>
+          <w:szCs w:val="21"/>
+          <w:lang w:eastAsia="es-AR"/>
+          <w14:ligatures w14:val="none"/>
+        </w:rPr>
+        <w:t>=</w:t>
+      </w:r>
+      <w:r>
+        <w:rPr>
+          <w:rFonts w:ascii="Consolas" w:eastAsia="Times New Roman" w:hAnsi="Consolas" w:cs="Times New Roman"/>
+          <w:color w:val="CCCCCC"/>
+          <w:kern w:val="0"/>
+          <w:sz w:val="21"/>
+          <w:szCs w:val="21"/>
+          <w:lang w:eastAsia="es-AR"/>
+          <w14:ligatures w14:val="none"/>
+        </w:rPr>
+        <w:t xml:space="preserve"> </w:t>
+      </w:r>
+      <w:proofErr w:type="spellStart"/>
+      <w:proofErr w:type="gramStart"/>
+      <w:r>
+        <w:rPr>
+          <w:rFonts w:ascii="Consolas" w:eastAsia="Times New Roman" w:hAnsi="Consolas" w:cs="Times New Roman"/>
+          <w:color w:val="4FC1FF"/>
+          <w:kern w:val="0"/>
+          <w:sz w:val="21"/>
+          <w:szCs w:val="21"/>
+          <w:lang w:eastAsia="es-AR"/>
+          <w14:ligatures w14:val="none"/>
+        </w:rPr>
+        <w:t>chance</w:t>
+      </w:r>
+      <w:r>
+        <w:rPr>
+          <w:rFonts w:ascii="Consolas" w:eastAsia="Times New Roman" w:hAnsi="Consolas" w:cs="Times New Roman"/>
+          <w:color w:val="CCCCCC"/>
+          <w:kern w:val="0"/>
+          <w:sz w:val="21"/>
+          <w:szCs w:val="21"/>
+          <w:lang w:eastAsia="es-AR"/>
+          <w14:ligatures w14:val="none"/>
+        </w:rPr>
+        <w:t>.</w:t>
+      </w:r>
+      <w:r>
+        <w:rPr>
+          <w:rFonts w:ascii="Consolas" w:eastAsia="Times New Roman" w:hAnsi="Consolas" w:cs="Times New Roman"/>
+          <w:color w:val="DCDCAA"/>
+          <w:kern w:val="0"/>
+          <w:sz w:val="21"/>
+          <w:szCs w:val="21"/>
+          <w:lang w:eastAsia="es-AR"/>
+          <w14:ligatures w14:val="none"/>
+        </w:rPr>
+        <w:t>email</w:t>
+      </w:r>
+      <w:proofErr w:type="spellEnd"/>
+      <w:proofErr w:type="gramEnd"/>
+      <w:r>
+        <w:rPr>
+          <w:rFonts w:ascii="Consolas" w:eastAsia="Times New Roman" w:hAnsi="Consolas" w:cs="Times New Roman"/>
+          <w:color w:val="CCCCCC"/>
+          <w:kern w:val="0"/>
+          <w:sz w:val="21"/>
+          <w:szCs w:val="21"/>
+          <w:lang w:eastAsia="es-AR"/>
+          <w14:ligatures w14:val="none"/>
+        </w:rPr>
+        <w:t>();</w:t>
+      </w:r>
+    </w:p>
+    <w:p/>
+    <w:p>
+      <w:r>
+        <w:t xml:space="preserve">para ejecutar tu código hay que escribir </w:t>
+      </w:r>
+      <w:proofErr w:type="spellStart"/>
+      <w:r>
+        <w:rPr>
+          <w:b/>
+          <w:bCs/>
+        </w:rPr>
+        <w:t>nod</w:t>
+      </w:r>
+      <w:r>
+        <w:rPr>
+          <w:b/>
+          <w:bCs/>
+        </w:rPr>
+        <w:t>e</w:t>
+      </w:r>
+      <w:proofErr w:type="spellEnd"/>
+      <w:r>
+        <w:rPr>
+          <w:b/>
+          <w:bCs/>
+        </w:rPr>
+        <w:t xml:space="preserve"> nombeCodigo.js</w:t>
+      </w:r>
+    </w:p>
+    <w:p>
+      <w:r>
+        <w:rPr>
+          <w:noProof/>
+        </w:rPr>
+        <w:drawing>
+          <wp:inline distT="0" distB="0" distL="0" distR="0" wp14:anchorId="2D235591" wp14:editId="27F757BC">
+            <wp:extent cx="5400040" cy="885825"/>
+            <wp:effectExtent l="0" t="0" r="0" b="9525"/>
+            <wp:docPr id="1766860888" name="Imagen 1"/>
+            <wp:cNvGraphicFramePr>
+              <a:graphicFrameLocks xmlns:a="http://schemas.openxmlformats.org/drawingml/2006/main" noChangeAspect="1"/>
+            </wp:cNvGraphicFramePr>
+            <a:graphic xmlns:a="http://schemas.openxmlformats.org/drawingml/2006/main">
+              <a:graphicData uri="http://schemas.openxmlformats.org/drawingml/2006/picture">
+                <pic:pic xmlns:pic="http://schemas.openxmlformats.org/drawingml/2006/picture">
+                  <pic:nvPicPr>
+                    <pic:cNvPr id="1766860888" name=""/>
+                    <pic:cNvPicPr/>
+                  </pic:nvPicPr>
+                  <pic:blipFill>
+                    <a:blip r:embed="rId4"/>
+                    <a:stretch>
+                      <a:fillRect/>
+                    </a:stretch>
+                  </pic:blipFill>
+                  <pic:spPr>
+                    <a:xfrm>
+                      <a:off x="0" y="0"/>
+                      <a:ext cx="5400040" cy="885825"/>
+                    </a:xfrm>
+                    <a:prstGeom prst="rect">
+                      <a:avLst/>
+                    </a:prstGeom>
+                  </pic:spPr>
+                </pic:pic>
+              </a:graphicData>
+            </a:graphic>
+          </wp:inline>
+        </w:drawing>
+      </w:r>
+    </w:p>
+    <w:p>
+      <w:proofErr w:type="spellStart"/>
+      <w:r>
+        <w:t>Aa</w:t>
+      </w:r>
+      <w:proofErr w:type="spellEnd"/>
+    </w:p>
+    <w:p/>
+    <w:p>
+      <w:r>
+        <w:t>Introducción a los Módulos de Node.js 20</w:t>
+      </w:r>
+    </w:p>
+    <w:p>
+      <w:r>
+        <w:t xml:space="preserve"> ● Los módulos de Node.js son una forma de organizar y reutilizar el código en aplicaciones de Node.js.</w:t>
+      </w:r>
+    </w:p>
+    <w:p>
+      <w:r>
+        <w:t xml:space="preserve"> ● Los módulos de Node.js se pueden cargar mediante la función </w:t>
+      </w:r>
+      <w:proofErr w:type="spellStart"/>
+      <w:proofErr w:type="gramStart"/>
+      <w:r>
+        <w:t>require</w:t>
+      </w:r>
+      <w:proofErr w:type="spellEnd"/>
+      <w:r>
+        <w:t>(</w:t>
+      </w:r>
+      <w:proofErr w:type="gramEnd"/>
+      <w:r>
+        <w:t xml:space="preserve">) y se exportan utilizando </w:t>
+      </w:r>
+      <w:proofErr w:type="spellStart"/>
+      <w:r>
+        <w:t>module.exports</w:t>
+      </w:r>
+      <w:proofErr w:type="spellEnd"/>
+      <w:r>
+        <w:t xml:space="preserve"> o </w:t>
+      </w:r>
+      <w:proofErr w:type="spellStart"/>
+      <w:r>
+        <w:t>exports</w:t>
+      </w:r>
+      <w:proofErr w:type="spellEnd"/>
+      <w:r>
+        <w:t>.</w:t>
+      </w:r>
+    </w:p>
+    <w:p/>
+    <w:p/>
+    <w:p>
+      <w:proofErr w:type="gramStart"/>
+      <w:r>
+        <w:t>Archivo cabecera</w:t>
+      </w:r>
+      <w:proofErr w:type="gramEnd"/>
+      <w:r>
+        <w:t xml:space="preserve"> o donde definición la funciones a importar se hace con </w:t>
+      </w:r>
+    </w:p>
+    <w:p>
+      <w:pPr>
+        <w:rPr>
+          <w:b/>
+          <w:bCs/>
+        </w:rPr>
+      </w:pPr>
+      <w:proofErr w:type="spellStart"/>
+      <w:r>
+        <w:rPr>
+          <w:b/>
+          <w:bCs/>
+        </w:rPr>
+        <w:t>Modulo.exports</w:t>
+      </w:r>
+      <w:proofErr w:type="spellEnd"/>
+      <w:r>
+        <w:rPr>
+          <w:b/>
+          <w:bCs/>
+        </w:rPr>
+        <w:t xml:space="preserve"> = {función};</w:t>
+      </w:r>
+    </w:p>
+    <w:p>
+      <w:r>
+        <w:rPr>
+          <w:noProof/>
+        </w:rPr>
+        <w:drawing>
+          <wp:inline distT="0" distB="0" distL="0" distR="0" wp14:anchorId="4A8B9B40" wp14:editId="68CFD2E5">
+            <wp:extent cx="4706007" cy="2657846"/>
+            <wp:effectExtent l="0" t="0" r="0" b="9525"/>
+            <wp:docPr id="211468826" name="Imagen 1" descr="Texto&#10;&#10;Descripción generada automáticamente"/>
+            <wp:cNvGraphicFramePr>
+              <a:graphicFrameLocks xmlns:a="http://schemas.openxmlformats.org/drawingml/2006/main" noChangeAspect="1"/>
+            </wp:cNvGraphicFramePr>
+            <a:graphic xmlns:a="http://schemas.openxmlformats.org/drawingml/2006/main">
+              <a:graphicData uri="http://schemas.openxmlformats.org/drawingml/2006/picture">
+                <pic:pic xmlns:pic="http://schemas.openxmlformats.org/drawingml/2006/picture">
+                  <pic:nvPicPr>
+                    <pic:cNvPr id="211468826" name="Imagen 1" descr="Texto&#10;&#10;Descripción generada automáticamente"/>
+                    <pic:cNvPicPr/>
+                  </pic:nvPicPr>
+                  <pic:blipFill>
+                    <a:blip r:embed="rId5"/>
+                    <a:stretch>
+                      <a:fillRect/>
+                    </a:stretch>
+                  </pic:blipFill>
+                  <pic:spPr>
+                    <a:xfrm>
+                      <a:off x="0" y="0"/>
+                      <a:ext cx="4706007" cy="2657846"/>
+                    </a:xfrm>
+                    <a:prstGeom prst="rect">
+                      <a:avLst/>
+                    </a:prstGeom>
+                  </pic:spPr>
+                </pic:pic>
+              </a:graphicData>
+            </a:graphic>
+          </wp:inline>
+        </w:drawing>
+      </w:r>
+    </w:p>
+    <w:p/>
+    <w:p>
+      <w:pPr>
+        <w:rPr>
+          <w:b/>
+          <w:bCs/>
+        </w:rPr>
+      </w:pPr>
+      <w:r>
+        <w:t xml:space="preserve">Archivo donde </w:t>
+      </w:r>
+      <w:proofErr w:type="spellStart"/>
+      <w:r>
+        <w:t>usanos</w:t>
+      </w:r>
+      <w:proofErr w:type="spellEnd"/>
+      <w:r>
+        <w:t xml:space="preserve"> el código del otro </w:t>
+      </w:r>
+      <w:proofErr w:type="gramStart"/>
+      <w:r>
+        <w:t>modulo :</w:t>
+      </w:r>
+      <w:proofErr w:type="gramEnd"/>
+      <w:r>
+        <w:t xml:space="preserve"> </w:t>
+      </w:r>
+      <w:proofErr w:type="spellStart"/>
+      <w:r>
+        <w:rPr>
+          <w:b/>
+          <w:bCs/>
+        </w:rPr>
+        <w:t>const</w:t>
+      </w:r>
+      <w:proofErr w:type="spellEnd"/>
+      <w:r>
+        <w:rPr>
+          <w:b/>
+          <w:bCs/>
+        </w:rPr>
+        <w:t>{función} =requiere(‘ruta./</w:t>
+      </w:r>
+      <w:proofErr w:type="spellStart"/>
+      <w:r>
+        <w:rPr>
+          <w:b/>
+          <w:bCs/>
+        </w:rPr>
+        <w:t>nombarchivo</w:t>
+      </w:r>
+      <w:proofErr w:type="spellEnd"/>
+      <w:r>
+        <w:rPr>
+          <w:b/>
+          <w:bCs/>
+        </w:rPr>
+        <w:t>’);</w:t>
+      </w:r>
+    </w:p>
+    <w:p>
+      <w:r>
+        <w:t>d</w:t>
+      </w:r>
+    </w:p>
+    <w:p>
+      <w:r>
+        <w:rPr>
+          <w:noProof/>
+        </w:rPr>
+        <w:drawing>
+          <wp:inline distT="0" distB="0" distL="0" distR="0" wp14:anchorId="6796650B" wp14:editId="0FAF3C4D">
+            <wp:extent cx="4725059" cy="2724530"/>
+            <wp:effectExtent l="0" t="0" r="0" b="0"/>
+            <wp:docPr id="602525524" name="Imagen 1" descr="Texto&#10;&#10;Descripción generada automáticamente"/>
+            <wp:cNvGraphicFramePr>
+              <a:graphicFrameLocks xmlns:a="http://schemas.openxmlformats.org/drawingml/2006/main" noChangeAspect="1"/>
+            </wp:cNvGraphicFramePr>
+            <a:graphic xmlns:a="http://schemas.openxmlformats.org/drawingml/2006/main">
+              <a:graphicData uri="http://schemas.openxmlformats.org/drawingml/2006/picture">
+                <pic:pic xmlns:pic="http://schemas.openxmlformats.org/drawingml/2006/picture">
+                  <pic:nvPicPr>
+                    <pic:cNvPr id="602525524" name="Imagen 1" descr="Texto&#10;&#10;Descripción generada automáticamente"/>
+                    <pic:cNvPicPr/>
+                  </pic:nvPicPr>
+                  <pic:blipFill>
+                    <a:blip r:embed="rId6"/>
+                    <a:stretch>
+                      <a:fillRect/>
+                    </a:stretch>
+                  </pic:blipFill>
+                  <pic:spPr>
+                    <a:xfrm>
+                      <a:off x="0" y="0"/>
+                      <a:ext cx="4725059" cy="2724530"/>
+                    </a:xfrm>
+                    <a:prstGeom prst="rect">
+                      <a:avLst/>
+                    </a:prstGeom>
+                  </pic:spPr>
+                </pic:pic>
+              </a:graphicData>
+            </a:graphic>
+          </wp:inline>
+        </w:drawing>
+      </w:r>
+    </w:p>
+    <w:p>
+      <w:r>
+        <w:t>A</w:t>
+      </w:r>
+    </w:p>
+    <w:p>
+      <w:r>
+        <w:rPr>
+          <w:noProof/>
+        </w:rPr>
+        <w:lastRenderedPageBreak/>
+        <w:drawing>
+          <wp:inline distT="0" distB="0" distL="0" distR="0" wp14:anchorId="130DE8C1" wp14:editId="1C225873">
+            <wp:extent cx="5400040" cy="3315970"/>
+            <wp:effectExtent l="0" t="0" r="0" b="0"/>
+            <wp:docPr id="1230214732" name="Imagen 1"/>
+            <wp:cNvGraphicFramePr>
+              <a:graphicFrameLocks xmlns:a="http://schemas.openxmlformats.org/drawingml/2006/main" noChangeAspect="1"/>
+            </wp:cNvGraphicFramePr>
+            <a:graphic xmlns:a="http://schemas.openxmlformats.org/drawingml/2006/main">
+              <a:graphicData uri="http://schemas.openxmlformats.org/drawingml/2006/picture">
+                <pic:pic xmlns:pic="http://schemas.openxmlformats.org/drawingml/2006/picture">
+                  <pic:nvPicPr>
+                    <pic:cNvPr id="1230214732" name=""/>
+                    <pic:cNvPicPr/>
+                  </pic:nvPicPr>
+                  <pic:blipFill>
+                    <a:blip r:embed="rId7"/>
+                    <a:stretch>
+                      <a:fillRect/>
+                    </a:stretch>
+                  </pic:blipFill>
+                  <pic:spPr>
+                    <a:xfrm>
+                      <a:off x="0" y="0"/>
+                      <a:ext cx="5400040" cy="3315970"/>
+                    </a:xfrm>
+                    <a:prstGeom prst="rect">
+                      <a:avLst/>
+                    </a:prstGeom>
+                  </pic:spPr>
+                </pic:pic>
+              </a:graphicData>
+            </a:graphic>
+          </wp:inline>
+        </w:drawing>
+      </w:r>
+    </w:p>
+    <w:p/>
+    <w:p>
+      <w:r>
+        <w:t xml:space="preserve">Instalamos el </w:t>
+      </w:r>
+      <w:proofErr w:type="spellStart"/>
+      <w:r>
+        <w:t>pquete</w:t>
+      </w:r>
+      <w:proofErr w:type="spellEnd"/>
+      <w:r>
+        <w:t xml:space="preserve"> </w:t>
+      </w:r>
+      <w:proofErr w:type="spellStart"/>
+      <w:r>
+        <w:t>readline-sync</w:t>
+      </w:r>
+      <w:proofErr w:type="spellEnd"/>
+      <w:r>
+        <w:t xml:space="preserve"> tiene una función que hace lo mismo que </w:t>
+      </w:r>
+      <w:proofErr w:type="spellStart"/>
+      <w:r>
+        <w:t>promt</w:t>
+      </w:r>
+      <w:proofErr w:type="spellEnd"/>
+    </w:p>
+    <w:p>
+      <w:r>
+        <w:rPr>
+          <w:noProof/>
+        </w:rPr>
+        <w:drawing>
+          <wp:inline distT="0" distB="0" distL="0" distR="0" wp14:anchorId="11F1341F" wp14:editId="3AF055C3">
+            <wp:extent cx="5400040" cy="3487420"/>
+            <wp:effectExtent l="0" t="0" r="0" b="0"/>
+            <wp:docPr id="1892748243" name="Imagen 1"/>
+            <wp:cNvGraphicFramePr>
+              <a:graphicFrameLocks xmlns:a="http://schemas.openxmlformats.org/drawingml/2006/main" noChangeAspect="1"/>
+            </wp:cNvGraphicFramePr>
+            <a:graphic xmlns:a="http://schemas.openxmlformats.org/drawingml/2006/main">
+              <a:graphicData uri="http://schemas.openxmlformats.org/drawingml/2006/picture">
+                <pic:pic xmlns:pic="http://schemas.openxmlformats.org/drawingml/2006/picture">
+                  <pic:nvPicPr>
+                    <pic:cNvPr id="1892748243" name=""/>
+                    <pic:cNvPicPr/>
+                  </pic:nvPicPr>
+                  <pic:blipFill>
+                    <a:blip r:embed="rId8"/>
+                    <a:stretch>
+                      <a:fillRect/>
+                    </a:stretch>
+                  </pic:blipFill>
+                  <pic:spPr>
+                    <a:xfrm>
+                      <a:off x="0" y="0"/>
+                      <a:ext cx="5400040" cy="3487420"/>
+                    </a:xfrm>
+                    <a:prstGeom prst="rect">
+                      <a:avLst/>
+                    </a:prstGeom>
+                  </pic:spPr>
+                </pic:pic>
+              </a:graphicData>
+            </a:graphic>
+          </wp:inline>
+        </w:drawing>
+      </w:r>
+    </w:p>
+    <w:p/>
+    <w:p/>
+    <w:p>
+      <w:r>
+        <w:t xml:space="preserve">PS C:\Users\fer_s\Desktop\backend_cordoba2023-2024\clase2\un_ejemplo_exportar&gt; </w:t>
+      </w:r>
+      <w:proofErr w:type="spellStart"/>
+      <w:r>
+        <w:t>node</w:t>
+      </w:r>
+      <w:proofErr w:type="spellEnd"/>
+      <w:r>
+        <w:t xml:space="preserve"> calculadora.js</w:t>
+      </w:r>
+    </w:p>
+    <w:p>
+      <w:pPr>
+        <w:rPr>
+          <w:lang w:val="en-US"/>
+        </w:rPr>
+      </w:pPr>
+      <w:proofErr w:type="gramStart"/>
+      <w:r>
+        <w:rPr>
+          <w:lang w:val="en-US"/>
+        </w:rPr>
+        <w:t>node:internal</w:t>
+      </w:r>
+      <w:proofErr w:type="gramEnd"/>
+      <w:r>
+        <w:rPr>
+          <w:lang w:val="en-US"/>
+        </w:rPr>
+        <w:t>/modules/cjs/loader:1147</w:t>
+      </w:r>
+    </w:p>
+    <w:p>
+      <w:pPr>
+        <w:rPr>
+          <w:lang w:val="en-US"/>
+        </w:rPr>
+      </w:pPr>
+      <w:r>
+        <w:rPr>
+          <w:lang w:val="en-US"/>
+        </w:rPr>
+        <w:lastRenderedPageBreak/>
+        <w:t xml:space="preserve">  throw </w:t>
+      </w:r>
+      <w:proofErr w:type="gramStart"/>
+      <w:r>
+        <w:rPr>
+          <w:lang w:val="en-US"/>
+        </w:rPr>
+        <w:t>err;</w:t>
+      </w:r>
+      <w:proofErr w:type="gramEnd"/>
+    </w:p>
+    <w:p>
+      <w:pPr>
+        <w:rPr>
+          <w:lang w:val="en-US"/>
+        </w:rPr>
+      </w:pPr>
+      <w:r>
+        <w:rPr>
+          <w:lang w:val="en-US"/>
+        </w:rPr>
+        <w:t xml:space="preserve">  ^</w:t>
+      </w:r>
+    </w:p>
+    <w:p>
+      <w:pPr>
+        <w:rPr>
+          <w:lang w:val="en-US"/>
+        </w:rPr>
+      </w:pPr>
+    </w:p>
+    <w:p>
+      <w:pPr>
+        <w:rPr>
+          <w:lang w:val="en-US"/>
+        </w:rPr>
+      </w:pPr>
+      <w:r>
+        <w:rPr>
+          <w:lang w:val="en-US"/>
+        </w:rPr>
+        <w:t>Error: Cannot find module 'C:\Users\fer_s\Desktop\backend_cordoba2023-2024\clase2\un_ejemplo_exportar\calculadora.js'</w:t>
+      </w:r>
+    </w:p>
+    <w:p>
+      <w:pPr>
+        <w:rPr>
+          <w:lang w:val="en-US"/>
+        </w:rPr>
+      </w:pPr>
+      <w:r>
+        <w:rPr>
+          <w:lang w:val="en-US"/>
+        </w:rPr>
+        <w:t xml:space="preserve">    at </w:t>
+      </w:r>
+      <w:proofErr w:type="gramStart"/>
+      <w:r>
+        <w:rPr>
+          <w:lang w:val="en-US"/>
+        </w:rPr>
+        <w:t>Module._</w:t>
+      </w:r>
+      <w:proofErr w:type="gramEnd"/>
+      <w:r>
+        <w:rPr>
+          <w:lang w:val="en-US"/>
+        </w:rPr>
+        <w:t>resolveFilename (node:internal/modules/cjs/loader:1144:15)</w:t>
+      </w:r>
+    </w:p>
+    <w:p>
+      <w:pPr>
+        <w:rPr>
+          <w:lang w:val="en-US"/>
+        </w:rPr>
+      </w:pPr>
+      <w:r>
+        <w:rPr>
+          <w:lang w:val="en-US"/>
+        </w:rPr>
+        <w:t xml:space="preserve">    at </w:t>
+      </w:r>
+      <w:proofErr w:type="gramStart"/>
+      <w:r>
+        <w:rPr>
+          <w:lang w:val="en-US"/>
+        </w:rPr>
+        <w:t>Module._</w:t>
+      </w:r>
+      <w:proofErr w:type="gramEnd"/>
+      <w:r>
+        <w:rPr>
+          <w:lang w:val="en-US"/>
+        </w:rPr>
+        <w:t>load (node:internal/modules/cjs/loader:985:27)</w:t>
+      </w:r>
+    </w:p>
+    <w:p>
+      <w:pPr>
+        <w:rPr>
+          <w:lang w:val="en-US"/>
+        </w:rPr>
+      </w:pPr>
+      <w:r>
+        <w:rPr>
+          <w:lang w:val="en-US"/>
+        </w:rPr>
+        <w:t xml:space="preserve">    at Function.executeUserEntryPoint [as runMain] (</w:t>
+      </w:r>
+      <w:proofErr w:type="gramStart"/>
+      <w:r>
+        <w:rPr>
+          <w:lang w:val="en-US"/>
+        </w:rPr>
+        <w:t>node:internal</w:t>
+      </w:r>
+      <w:proofErr w:type="gramEnd"/>
+      <w:r>
+        <w:rPr>
+          <w:lang w:val="en-US"/>
+        </w:rPr>
+        <w:t>/modules/run_main:135:12)</w:t>
+      </w:r>
+    </w:p>
+    <w:p>
+      <w:pPr>
+        <w:rPr>
+          <w:lang w:val="en-US"/>
+        </w:rPr>
+      </w:pPr>
+      <w:r>
+        <w:rPr>
+          <w:lang w:val="en-US"/>
+        </w:rPr>
+        <w:t xml:space="preserve">    at </w:t>
+      </w:r>
+      <w:proofErr w:type="gramStart"/>
+      <w:r>
+        <w:rPr>
+          <w:lang w:val="en-US"/>
+        </w:rPr>
+        <w:t>node:internal</w:t>
+      </w:r>
+      <w:proofErr w:type="gramEnd"/>
+      <w:r>
+        <w:rPr>
+          <w:lang w:val="en-US"/>
+        </w:rPr>
+        <w:t>/main/run_main_module:28:49 {</w:t>
+      </w:r>
+    </w:p>
+    <w:p>
+      <w:pPr>
+        <w:rPr>
+          <w:lang w:val="en-US"/>
+        </w:rPr>
+      </w:pPr>
+      <w:r>
+        <w:rPr>
+          <w:lang w:val="en-US"/>
+        </w:rPr>
+        <w:t xml:space="preserve">  code: 'MODULE_NOT_FOUND',</w:t>
+      </w:r>
+    </w:p>
+    <w:p>
+      <w:pPr>
+        <w:rPr>
+          <w:lang w:val="en-US"/>
+        </w:rPr>
+      </w:pPr>
+      <w:r>
+        <w:rPr>
+          <w:lang w:val="en-US"/>
+        </w:rPr>
+        <w:t xml:space="preserve">  requireStack: []</w:t>
+      </w:r>
+    </w:p>
+    <w:p>
+      <w:r>
+        <w:t>}</w:t>
+      </w:r>
+    </w:p>
+    <w:p/>
+    <w:p>
+      <w:r>
+        <w:t>Node.js v20.10.0</w:t>
       </w:r>
     </w:p>
     <w:sectPr>
